--- a/График курсового проекта.docx
+++ b/График курсового проекта.docx
@@ -151,7 +151,6 @@
               </w:rPr>
               <w:t xml:space="preserve"> </w:t>
             </w:r>
-            <w:proofErr w:type="spellStart"/>
             <w:r>
               <w:rPr>
                 <w:rFonts w:ascii="Times New Roman" w:eastAsia="Times New Roman" w:hAnsi="Times New Roman" w:cs="Times New Roman"/>
@@ -159,9 +158,38 @@
                 <w:sz w:val="26"/>
                 <w:szCs w:val="26"/>
               </w:rPr>
-              <w:t>Тышкевич</w:t>
-            </w:r>
-            <w:proofErr w:type="spellEnd"/>
+              <w:t>Тышкевич Е.В.</w:t>
+            </w:r>
+          </w:p>
+          <w:p>
+            <w:pPr>
+              <w:spacing w:after="0" w:line="240" w:lineRule="auto"/>
+              <w:rPr>
+                <w:rFonts w:ascii="Times New Roman" w:eastAsia="Times New Roman" w:hAnsi="Times New Roman" w:cs="Times New Roman"/>
+                <w:sz w:val="24"/>
+                <w:szCs w:val="24"/>
+              </w:rPr>
+            </w:pPr>
+          </w:p>
+          <w:p>
+            <w:pPr>
+              <w:spacing w:after="0" w:line="240" w:lineRule="auto"/>
+              <w:rPr>
+                <w:rFonts w:ascii="Times New Roman" w:eastAsia="Times New Roman" w:hAnsi="Times New Roman" w:cs="Times New Roman"/>
+                <w:sz w:val="24"/>
+                <w:szCs w:val="24"/>
+              </w:rPr>
+            </w:pPr>
+          </w:p>
+          <w:p>
+            <w:pPr>
+              <w:spacing w:after="240" w:line="0" w:lineRule="atLeast"/>
+              <w:rPr>
+                <w:rFonts w:ascii="Times New Roman" w:eastAsia="Times New Roman" w:hAnsi="Times New Roman" w:cs="Times New Roman"/>
+                <w:sz w:val="24"/>
+                <w:szCs w:val="24"/>
+              </w:rPr>
+            </w:pPr>
             <w:r>
               <w:rPr>
                 <w:rFonts w:ascii="Times New Roman" w:eastAsia="Times New Roman" w:hAnsi="Times New Roman" w:cs="Times New Roman"/>
@@ -169,12 +197,25 @@
                 <w:sz w:val="26"/>
                 <w:szCs w:val="26"/>
               </w:rPr>
-              <w:t xml:space="preserve"> Е.В.</w:t>
-            </w:r>
-          </w:p>
+              <w:t>« ___ » ______________ 20___ г</w:t>
+            </w:r>
+          </w:p>
+        </w:tc>
+        <w:tc>
+          <w:tcPr>
+            <w:tcW w:w="5529" w:type="dxa"/>
+            <w:tcMar>
+              <w:top w:w="0" w:type="dxa"/>
+              <w:left w:w="115" w:type="dxa"/>
+              <w:bottom w:w="0" w:type="dxa"/>
+              <w:right w:w="115" w:type="dxa"/>
+            </w:tcMar>
+            <w:hideMark/>
+          </w:tcPr>
           <w:p>
             <w:pPr>
               <w:spacing w:after="0" w:line="240" w:lineRule="auto"/>
+              <w:jc w:val="right"/>
               <w:rPr>
                 <w:rFonts w:ascii="Times New Roman" w:eastAsia="Times New Roman" w:hAnsi="Times New Roman" w:cs="Times New Roman"/>
                 <w:sz w:val="24"/>
@@ -188,22 +229,21 @@
                 <w:sz w:val="26"/>
                 <w:szCs w:val="26"/>
               </w:rPr>
-              <w:t>(подпись)</w:t>
+              <w:t>СОГЛАСОВАНО</w:t>
+            </w:r>
+            <w:r>
+              <w:rPr>
+                <w:rFonts w:ascii="Times New Roman" w:eastAsia="Times New Roman" w:hAnsi="Times New Roman" w:cs="Times New Roman"/>
+                <w:color w:val="000000"/>
+                <w:sz w:val="26"/>
+              </w:rPr>
+              <w:tab/>
             </w:r>
           </w:p>
           <w:p>
             <w:pPr>
               <w:spacing w:after="0" w:line="240" w:lineRule="auto"/>
-              <w:rPr>
-                <w:rFonts w:ascii="Times New Roman" w:eastAsia="Times New Roman" w:hAnsi="Times New Roman" w:cs="Times New Roman"/>
-                <w:sz w:val="24"/>
-                <w:szCs w:val="24"/>
-              </w:rPr>
-            </w:pPr>
-          </w:p>
-          <w:p>
-            <w:pPr>
-              <w:spacing w:after="240" w:line="0" w:lineRule="atLeast"/>
+              <w:jc w:val="right"/>
               <w:rPr>
                 <w:rFonts w:ascii="Times New Roman" w:eastAsia="Times New Roman" w:hAnsi="Times New Roman" w:cs="Times New Roman"/>
                 <w:sz w:val="24"/>
@@ -217,21 +257,9 @@
                 <w:sz w:val="26"/>
                 <w:szCs w:val="26"/>
               </w:rPr>
-              <w:t>« ___ » ______________ 20___ г</w:t>
-            </w:r>
-          </w:p>
-        </w:tc>
-        <w:tc>
-          <w:tcPr>
-            <w:tcW w:w="5529" w:type="dxa"/>
-            <w:tcMar>
-              <w:top w:w="0" w:type="dxa"/>
-              <w:left w:w="115" w:type="dxa"/>
-              <w:bottom w:w="0" w:type="dxa"/>
-              <w:right w:w="115" w:type="dxa"/>
-            </w:tcMar>
-            <w:hideMark/>
-          </w:tcPr>
+              <w:t>Председатель цикловой комиссии</w:t>
+            </w:r>
+          </w:p>
           <w:p>
             <w:pPr>
               <w:spacing w:after="0" w:line="240" w:lineRule="auto"/>
@@ -249,27 +277,8 @@
                 <w:sz w:val="26"/>
                 <w:szCs w:val="26"/>
               </w:rPr>
-              <w:t>СОГЛАСОВАНО</w:t>
-            </w:r>
-            <w:r>
-              <w:rPr>
-                <w:rFonts w:ascii="Times New Roman" w:eastAsia="Times New Roman" w:hAnsi="Times New Roman" w:cs="Times New Roman"/>
-                <w:color w:val="000000"/>
-                <w:sz w:val="26"/>
-              </w:rPr>
-              <w:tab/>
-            </w:r>
-          </w:p>
-          <w:p>
-            <w:pPr>
-              <w:spacing w:after="0" w:line="240" w:lineRule="auto"/>
-              <w:jc w:val="right"/>
-              <w:rPr>
-                <w:rFonts w:ascii="Times New Roman" w:eastAsia="Times New Roman" w:hAnsi="Times New Roman" w:cs="Times New Roman"/>
-                <w:sz w:val="24"/>
-                <w:szCs w:val="24"/>
-              </w:rPr>
-            </w:pPr>
+              <w:t xml:space="preserve">специальности </w:t>
+            </w:r>
             <w:r>
               <w:rPr>
                 <w:rFonts w:ascii="Times New Roman" w:eastAsia="Times New Roman" w:hAnsi="Times New Roman" w:cs="Times New Roman"/>
@@ -277,19 +286,8 @@
                 <w:sz w:val="26"/>
                 <w:szCs w:val="26"/>
               </w:rPr>
-              <w:t>Председатель цикловой комиссии</w:t>
-            </w:r>
-          </w:p>
-          <w:p>
-            <w:pPr>
-              <w:spacing w:after="0" w:line="240" w:lineRule="auto"/>
-              <w:jc w:val="right"/>
-              <w:rPr>
-                <w:rFonts w:ascii="Times New Roman" w:eastAsia="Times New Roman" w:hAnsi="Times New Roman" w:cs="Times New Roman"/>
-                <w:sz w:val="24"/>
-                <w:szCs w:val="24"/>
-              </w:rPr>
-            </w:pPr>
+              <w:t>09.02.07</w:t>
+            </w:r>
             <w:r>
               <w:rPr>
                 <w:rFonts w:ascii="Times New Roman" w:eastAsia="Times New Roman" w:hAnsi="Times New Roman" w:cs="Times New Roman"/>
@@ -297,8 +295,19 @@
                 <w:sz w:val="26"/>
                 <w:szCs w:val="26"/>
               </w:rPr>
-              <w:t xml:space="preserve">специальности </w:t>
-            </w:r>
+              <w:t xml:space="preserve"> Информационные системы и программирование</w:t>
+            </w:r>
+          </w:p>
+          <w:p>
+            <w:pPr>
+              <w:spacing w:after="0" w:line="240" w:lineRule="auto"/>
+              <w:jc w:val="right"/>
+              <w:rPr>
+                <w:rFonts w:ascii="Times New Roman" w:eastAsia="Times New Roman" w:hAnsi="Times New Roman" w:cs="Times New Roman"/>
+                <w:sz w:val="24"/>
+                <w:szCs w:val="24"/>
+              </w:rPr>
+            </w:pPr>
             <w:r>
               <w:rPr>
                 <w:rFonts w:ascii="Times New Roman" w:eastAsia="Times New Roman" w:hAnsi="Times New Roman" w:cs="Times New Roman"/>
@@ -306,7 +315,7 @@
                 <w:sz w:val="26"/>
                 <w:szCs w:val="26"/>
               </w:rPr>
-              <w:t>09.02.07</w:t>
+              <w:t>________________</w:t>
             </w:r>
             <w:r>
               <w:rPr>
@@ -315,19 +324,8 @@
                 <w:sz w:val="26"/>
                 <w:szCs w:val="26"/>
               </w:rPr>
-              <w:t xml:space="preserve"> Информационные системы и программирование</w:t>
-            </w:r>
-          </w:p>
-          <w:p>
-            <w:pPr>
-              <w:spacing w:after="0" w:line="240" w:lineRule="auto"/>
-              <w:jc w:val="right"/>
-              <w:rPr>
-                <w:rFonts w:ascii="Times New Roman" w:eastAsia="Times New Roman" w:hAnsi="Times New Roman" w:cs="Times New Roman"/>
-                <w:sz w:val="24"/>
-                <w:szCs w:val="24"/>
-              </w:rPr>
-            </w:pPr>
+              <w:t xml:space="preserve"> </w:t>
+            </w:r>
             <w:r>
               <w:rPr>
                 <w:rFonts w:ascii="Times New Roman" w:eastAsia="Times New Roman" w:hAnsi="Times New Roman" w:cs="Times New Roman"/>
@@ -335,7 +333,7 @@
                 <w:sz w:val="26"/>
                 <w:szCs w:val="26"/>
               </w:rPr>
-              <w:t>________________</w:t>
+              <w:t>Терехоа А.А</w:t>
             </w:r>
             <w:r>
               <w:rPr>
@@ -344,27 +342,7 @@
                 <w:sz w:val="26"/>
                 <w:szCs w:val="26"/>
               </w:rPr>
-              <w:t xml:space="preserve"> </w:t>
-            </w:r>
-            <w:proofErr w:type="spellStart"/>
-            <w:r>
-              <w:rPr>
-                <w:rFonts w:ascii="Times New Roman" w:eastAsia="Times New Roman" w:hAnsi="Times New Roman" w:cs="Times New Roman"/>
-                <w:color w:val="000000"/>
-                <w:sz w:val="26"/>
-                <w:szCs w:val="26"/>
-              </w:rPr>
-              <w:t>Чекушкина</w:t>
-            </w:r>
-            <w:proofErr w:type="spellEnd"/>
-            <w:r>
-              <w:rPr>
-                <w:rFonts w:ascii="Times New Roman" w:eastAsia="Times New Roman" w:hAnsi="Times New Roman" w:cs="Times New Roman"/>
-                <w:color w:val="000000"/>
-                <w:sz w:val="26"/>
-                <w:szCs w:val="26"/>
-              </w:rPr>
-              <w:t xml:space="preserve"> О.О.</w:t>
+              <w:t>.</w:t>
             </w:r>
           </w:p>
           <w:p>
@@ -378,15 +356,6 @@
                 <w:szCs w:val="24"/>
               </w:rPr>
             </w:pPr>
-            <w:r>
-              <w:rPr>
-                <w:rFonts w:ascii="Times New Roman" w:eastAsia="Times New Roman" w:hAnsi="Times New Roman" w:cs="Times New Roman"/>
-                <w:color w:val="000000"/>
-                <w:sz w:val="26"/>
-                <w:szCs w:val="26"/>
-              </w:rPr>
-              <w:t>(подпись)</w:t>
-            </w:r>
           </w:p>
           <w:p>
             <w:pPr>
@@ -594,27 +563,6 @@
       <w:r>
         <w:rPr>
           <w:rFonts w:ascii="Times New Roman" w:eastAsia="Times New Roman" w:hAnsi="Times New Roman" w:cs="Times New Roman"/>
-          <w:b/>
-          <w:bCs/>
-          <w:color w:val="000000"/>
-          <w:sz w:val="26"/>
-          <w:szCs w:val="26"/>
-        </w:rPr>
-        <w:t>___</w:t>
-      </w:r>
-      <w:r>
-        <w:rPr>
-          <w:rFonts w:ascii="Times New Roman" w:eastAsia="Times New Roman" w:hAnsi="Times New Roman" w:cs="Times New Roman"/>
-          <w:bCs/>
-          <w:color w:val="000000"/>
-          <w:sz w:val="26"/>
-          <w:szCs w:val="26"/>
-        </w:rPr>
-        <w:t>_</w:t>
-      </w:r>
-      <w:r>
-        <w:rPr>
-          <w:rFonts w:ascii="Times New Roman" w:eastAsia="Times New Roman" w:hAnsi="Times New Roman" w:cs="Times New Roman"/>
           <w:bCs/>
           <w:color w:val="000000"/>
           <w:sz w:val="26"/>
@@ -623,16 +571,8 @@
         </w:rPr>
         <w:t>Комарова Владислава Михайловича</w:t>
       </w:r>
-      <w:r>
-        <w:rPr>
-          <w:rFonts w:ascii="Times New Roman" w:eastAsia="Times New Roman" w:hAnsi="Times New Roman" w:cs="Times New Roman"/>
-          <w:bCs/>
-          <w:color w:val="000000"/>
-          <w:sz w:val="26"/>
-          <w:szCs w:val="26"/>
-        </w:rPr>
-        <w:t>___</w:t>
-      </w:r>
+      <w:bookmarkStart w:id="0" w:name="_GoBack"/>
+      <w:bookmarkEnd w:id="0"/>
     </w:p>
     <w:p>
       <w:pPr>
@@ -662,7 +602,6 @@
           <w:color w:val="000000"/>
           <w:sz w:val="20"/>
           <w:szCs w:val="20"/>
-          <w:highlight w:val="yellow"/>
         </w:rPr>
         <w:t>(</w:t>
       </w:r>
@@ -672,20 +611,17 @@
           <w:color w:val="000000"/>
           <w:sz w:val="20"/>
           <w:szCs w:val="20"/>
-          <w:highlight w:val="yellow"/>
-        </w:rPr>
-        <w:t xml:space="preserve">код </w:t>
-      </w:r>
-      <w:proofErr w:type="gramStart"/>
+        </w:rPr>
+        <w:t>код группы)</w:t>
+      </w:r>
       <w:r>
         <w:rPr>
           <w:rFonts w:ascii="Times New Roman" w:eastAsia="Times New Roman" w:hAnsi="Times New Roman" w:cs="Times New Roman"/>
           <w:color w:val="000000"/>
           <w:sz w:val="20"/>
           <w:szCs w:val="20"/>
-          <w:highlight w:val="yellow"/>
-        </w:rPr>
-        <w:t>группы)</w:t>
+        </w:rPr>
+        <w:tab/>
       </w:r>
       <w:r>
         <w:rPr>
@@ -693,18 +629,15 @@
           <w:color w:val="000000"/>
           <w:sz w:val="20"/>
           <w:szCs w:val="20"/>
-          <w:highlight w:val="yellow"/>
         </w:rPr>
         <w:tab/>
       </w:r>
-      <w:proofErr w:type="gramEnd"/>
       <w:r>
         <w:rPr>
           <w:rFonts w:ascii="Times New Roman" w:eastAsia="Times New Roman" w:hAnsi="Times New Roman" w:cs="Times New Roman"/>
           <w:color w:val="000000"/>
           <w:sz w:val="20"/>
           <w:szCs w:val="20"/>
-          <w:highlight w:val="yellow"/>
         </w:rPr>
         <w:tab/>
       </w:r>
@@ -714,17 +647,6 @@
           <w:color w:val="000000"/>
           <w:sz w:val="20"/>
           <w:szCs w:val="20"/>
-          <w:highlight w:val="yellow"/>
-        </w:rPr>
-        <w:tab/>
-      </w:r>
-      <w:r>
-        <w:rPr>
-          <w:rFonts w:ascii="Times New Roman" w:eastAsia="Times New Roman" w:hAnsi="Times New Roman" w:cs="Times New Roman"/>
-          <w:color w:val="000000"/>
-          <w:sz w:val="20"/>
-          <w:szCs w:val="20"/>
-          <w:highlight w:val="yellow"/>
         </w:rPr>
         <w:tab/>
         <w:t>(Ф.И.О.)</w:t>
@@ -739,8 +661,6 @@
           <w:szCs w:val="24"/>
         </w:rPr>
       </w:pPr>
-      <w:bookmarkStart w:id="0" w:name="_GoBack"/>
-      <w:bookmarkEnd w:id="0"/>
     </w:p>
     <w:tbl>
       <w:tblPr>

--- a/График курсового проекта.docx
+++ b/График курсового проекта.docx
@@ -197,31 +197,8 @@
                 <w:sz w:val="26"/>
                 <w:szCs w:val="26"/>
               </w:rPr>
-              <w:t>« ___ » ______________ 20___ г</w:t>
-            </w:r>
-          </w:p>
-        </w:tc>
-        <w:tc>
-          <w:tcPr>
-            <w:tcW w:w="5529" w:type="dxa"/>
-            <w:tcMar>
-              <w:top w:w="0" w:type="dxa"/>
-              <w:left w:w="115" w:type="dxa"/>
-              <w:bottom w:w="0" w:type="dxa"/>
-              <w:right w:w="115" w:type="dxa"/>
-            </w:tcMar>
-            <w:hideMark/>
-          </w:tcPr>
-          <w:p>
-            <w:pPr>
-              <w:spacing w:after="0" w:line="240" w:lineRule="auto"/>
-              <w:jc w:val="right"/>
-              <w:rPr>
-                <w:rFonts w:ascii="Times New Roman" w:eastAsia="Times New Roman" w:hAnsi="Times New Roman" w:cs="Times New Roman"/>
-                <w:sz w:val="24"/>
-                <w:szCs w:val="24"/>
-              </w:rPr>
-            </w:pPr>
+              <w:t>« ___ » ______________ 2025</w:t>
+            </w:r>
             <w:r>
               <w:rPr>
                 <w:rFonts w:ascii="Times New Roman" w:eastAsia="Times New Roman" w:hAnsi="Times New Roman" w:cs="Times New Roman"/>
@@ -229,17 +206,21 @@
                 <w:sz w:val="26"/>
                 <w:szCs w:val="26"/>
               </w:rPr>
-              <w:t>СОГЛАСОВАНО</w:t>
-            </w:r>
-            <w:r>
-              <w:rPr>
-                <w:rFonts w:ascii="Times New Roman" w:eastAsia="Times New Roman" w:hAnsi="Times New Roman" w:cs="Times New Roman"/>
-                <w:color w:val="000000"/>
-                <w:sz w:val="26"/>
-              </w:rPr>
-              <w:tab/>
-            </w:r>
-          </w:p>
+              <w:t xml:space="preserve"> г</w:t>
+            </w:r>
+          </w:p>
+        </w:tc>
+        <w:tc>
+          <w:tcPr>
+            <w:tcW w:w="5529" w:type="dxa"/>
+            <w:tcMar>
+              <w:top w:w="0" w:type="dxa"/>
+              <w:left w:w="115" w:type="dxa"/>
+              <w:bottom w:w="0" w:type="dxa"/>
+              <w:right w:w="115" w:type="dxa"/>
+            </w:tcMar>
+            <w:hideMark/>
+          </w:tcPr>
           <w:p>
             <w:pPr>
               <w:spacing w:after="0" w:line="240" w:lineRule="auto"/>
@@ -257,7 +238,15 @@
                 <w:sz w:val="26"/>
                 <w:szCs w:val="26"/>
               </w:rPr>
-              <w:t>Председатель цикловой комиссии</w:t>
+              <w:t>СОГЛАСОВАНО</w:t>
+            </w:r>
+            <w:r>
+              <w:rPr>
+                <w:rFonts w:ascii="Times New Roman" w:eastAsia="Times New Roman" w:hAnsi="Times New Roman" w:cs="Times New Roman"/>
+                <w:color w:val="000000"/>
+                <w:sz w:val="26"/>
+              </w:rPr>
+              <w:tab/>
             </w:r>
           </w:p>
           <w:p>
@@ -277,8 +266,19 @@
                 <w:sz w:val="26"/>
                 <w:szCs w:val="26"/>
               </w:rPr>
-              <w:t xml:space="preserve">специальности </w:t>
-            </w:r>
+              <w:t>Председатель цикловой комиссии</w:t>
+            </w:r>
+          </w:p>
+          <w:p>
+            <w:pPr>
+              <w:spacing w:after="0" w:line="240" w:lineRule="auto"/>
+              <w:jc w:val="right"/>
+              <w:rPr>
+                <w:rFonts w:ascii="Times New Roman" w:eastAsia="Times New Roman" w:hAnsi="Times New Roman" w:cs="Times New Roman"/>
+                <w:sz w:val="24"/>
+                <w:szCs w:val="24"/>
+              </w:rPr>
+            </w:pPr>
             <w:r>
               <w:rPr>
                 <w:rFonts w:ascii="Times New Roman" w:eastAsia="Times New Roman" w:hAnsi="Times New Roman" w:cs="Times New Roman"/>
@@ -286,7 +286,7 @@
                 <w:sz w:val="26"/>
                 <w:szCs w:val="26"/>
               </w:rPr>
-              <w:t>09.02.07</w:t>
+              <w:t xml:space="preserve">специальности </w:t>
             </w:r>
             <w:r>
               <w:rPr>
@@ -295,19 +295,8 @@
                 <w:sz w:val="26"/>
                 <w:szCs w:val="26"/>
               </w:rPr>
-              <w:t xml:space="preserve"> Информационные системы и программирование</w:t>
-            </w:r>
-          </w:p>
-          <w:p>
-            <w:pPr>
-              <w:spacing w:after="0" w:line="240" w:lineRule="auto"/>
-              <w:jc w:val="right"/>
-              <w:rPr>
-                <w:rFonts w:ascii="Times New Roman" w:eastAsia="Times New Roman" w:hAnsi="Times New Roman" w:cs="Times New Roman"/>
-                <w:sz w:val="24"/>
-                <w:szCs w:val="24"/>
-              </w:rPr>
-            </w:pPr>
+              <w:t>09.02.07</w:t>
+            </w:r>
             <w:r>
               <w:rPr>
                 <w:rFonts w:ascii="Times New Roman" w:eastAsia="Times New Roman" w:hAnsi="Times New Roman" w:cs="Times New Roman"/>
@@ -315,8 +304,19 @@
                 <w:sz w:val="26"/>
                 <w:szCs w:val="26"/>
               </w:rPr>
-              <w:t>________________</w:t>
-            </w:r>
+              <w:t xml:space="preserve"> Информационные системы и программирование</w:t>
+            </w:r>
+          </w:p>
+          <w:p>
+            <w:pPr>
+              <w:spacing w:after="0" w:line="240" w:lineRule="auto"/>
+              <w:jc w:val="right"/>
+              <w:rPr>
+                <w:rFonts w:ascii="Times New Roman" w:eastAsia="Times New Roman" w:hAnsi="Times New Roman" w:cs="Times New Roman"/>
+                <w:sz w:val="24"/>
+                <w:szCs w:val="24"/>
+              </w:rPr>
+            </w:pPr>
             <w:r>
               <w:rPr>
                 <w:rFonts w:ascii="Times New Roman" w:eastAsia="Times New Roman" w:hAnsi="Times New Roman" w:cs="Times New Roman"/>
@@ -324,7 +324,7 @@
                 <w:sz w:val="26"/>
                 <w:szCs w:val="26"/>
               </w:rPr>
-              <w:t xml:space="preserve"> </w:t>
+              <w:t>________________</w:t>
             </w:r>
             <w:r>
               <w:rPr>
@@ -333,7 +333,7 @@
                 <w:sz w:val="26"/>
                 <w:szCs w:val="26"/>
               </w:rPr>
-              <w:t>Терехоа А.А</w:t>
+              <w:t xml:space="preserve"> </w:t>
             </w:r>
             <w:r>
               <w:rPr>
@@ -342,6 +342,15 @@
                 <w:sz w:val="26"/>
                 <w:szCs w:val="26"/>
               </w:rPr>
+              <w:t>Терехоа А.А</w:t>
+            </w:r>
+            <w:r>
+              <w:rPr>
+                <w:rFonts w:ascii="Times New Roman" w:eastAsia="Times New Roman" w:hAnsi="Times New Roman" w:cs="Times New Roman"/>
+                <w:color w:val="000000"/>
+                <w:sz w:val="26"/>
+                <w:szCs w:val="26"/>
+              </w:rPr>
               <w:t>.</w:t>
             </w:r>
           </w:p>
@@ -374,7 +383,28 @@
                 <w:sz w:val="26"/>
                 <w:szCs w:val="26"/>
               </w:rPr>
-              <w:t>« ___ » ______________ 20___ г</w:t>
+              <w:t>« ___ » ______________ 20</w:t>
+            </w:r>
+            <w:r>
+              <w:rPr>
+                <w:rFonts w:ascii="Times New Roman" w:eastAsia="Times New Roman" w:hAnsi="Times New Roman" w:cs="Times New Roman"/>
+                <w:color w:val="000000"/>
+                <w:sz w:val="26"/>
+                <w:szCs w:val="26"/>
+                <w:lang w:val="en-US"/>
+              </w:rPr>
+              <w:t xml:space="preserve">25 </w:t>
+            </w:r>
+            <w:bookmarkStart w:id="0" w:name="_GoBack"/>
+            <w:bookmarkEnd w:id="0"/>
+            <w:r>
+              <w:rPr>
+                <w:rFonts w:ascii="Times New Roman" w:eastAsia="Times New Roman" w:hAnsi="Times New Roman" w:cs="Times New Roman"/>
+                <w:color w:val="000000"/>
+                <w:sz w:val="26"/>
+                <w:szCs w:val="26"/>
+              </w:rPr>
+              <w:t>г</w:t>
             </w:r>
           </w:p>
         </w:tc>
@@ -571,8 +601,40 @@
         </w:rPr>
         <w:t>Комарова Владислава Михайловича</w:t>
       </w:r>
-      <w:bookmarkStart w:id="0" w:name="_GoBack"/>
-      <w:bookmarkEnd w:id="0"/>
+      <w:r>
+        <w:rPr>
+          <w:rFonts w:ascii="Times New Roman" w:eastAsia="Times New Roman" w:hAnsi="Times New Roman" w:cs="Times New Roman"/>
+          <w:bCs/>
+          <w:color w:val="000000"/>
+          <w:sz w:val="26"/>
+          <w:szCs w:val="26"/>
+          <w:u w:val="single"/>
+        </w:rPr>
+        <w:t xml:space="preserve">    </w:t>
+      </w:r>
+      <w:r>
+        <w:rPr>
+          <w:rFonts w:ascii="Times New Roman" w:eastAsia="Times New Roman" w:hAnsi="Times New Roman" w:cs="Times New Roman"/>
+          <w:bCs/>
+          <w:color w:val="000000"/>
+          <w:sz w:val="26"/>
+          <w:szCs w:val="26"/>
+          <w:u w:val="single"/>
+        </w:rPr>
+        <w:tab/>
+        <w:t xml:space="preserve">    </w:t>
+      </w:r>
+      <w:r>
+        <w:rPr>
+          <w:rFonts w:ascii="Times New Roman" w:eastAsia="Times New Roman" w:hAnsi="Times New Roman" w:cs="Times New Roman"/>
+          <w:bCs/>
+          <w:color w:val="000000"/>
+          <w:sz w:val="26"/>
+          <w:szCs w:val="26"/>
+          <w:u w:val="single"/>
+        </w:rPr>
+        <w:tab/>
+      </w:r>
     </w:p>
     <w:p>
       <w:pPr>
@@ -597,13 +659,11 @@
       <w:r>
         <w:rPr>
           <w:rFonts w:ascii="Times New Roman" w:eastAsia="Times New Roman" w:hAnsi="Times New Roman" w:cs="Times New Roman"/>
-          <w:b/>
-          <w:bCs/>
           <w:color w:val="000000"/>
           <w:sz w:val="20"/>
           <w:szCs w:val="20"/>
         </w:rPr>
-        <w:t>(</w:t>
+        <w:tab/>
       </w:r>
       <w:r>
         <w:rPr>
@@ -612,7 +672,7 @@
           <w:sz w:val="20"/>
           <w:szCs w:val="20"/>
         </w:rPr>
-        <w:t>код группы)</w:t>
+        <w:tab/>
       </w:r>
       <w:r>
         <w:rPr>
@@ -631,25 +691,6 @@
           <w:szCs w:val="20"/>
         </w:rPr>
         <w:tab/>
-      </w:r>
-      <w:r>
-        <w:rPr>
-          <w:rFonts w:ascii="Times New Roman" w:eastAsia="Times New Roman" w:hAnsi="Times New Roman" w:cs="Times New Roman"/>
-          <w:color w:val="000000"/>
-          <w:sz w:val="20"/>
-          <w:szCs w:val="20"/>
-        </w:rPr>
-        <w:tab/>
-      </w:r>
-      <w:r>
-        <w:rPr>
-          <w:rFonts w:ascii="Times New Roman" w:eastAsia="Times New Roman" w:hAnsi="Times New Roman" w:cs="Times New Roman"/>
-          <w:color w:val="000000"/>
-          <w:sz w:val="20"/>
-          <w:szCs w:val="20"/>
-        </w:rPr>
-        <w:tab/>
-        <w:t>(Ф.И.О.)</w:t>
       </w:r>
     </w:p>
     <w:p>
@@ -885,10 +926,16 @@
               <w:jc w:val="center"/>
             </w:pPr>
             <w:r>
-              <w:t>13</w:t>
-            </w:r>
-            <w:r>
-              <w:t>.03.</w:t>
+              <w:t>21.</w:t>
+            </w:r>
+            <w:r>
+              <w:rPr>
+                <w:lang w:val="en-US"/>
+              </w:rPr>
+              <w:t>02</w:t>
+            </w:r>
+            <w:r>
+              <w:t>.</w:t>
             </w:r>
             <w:r>
               <w:t>2025</w:t>
@@ -987,16 +1034,13 @@
               <w:jc w:val="center"/>
             </w:pPr>
             <w:r>
-              <w:t>0</w:t>
-            </w:r>
-            <w:r>
-              <w:t>8</w:t>
+              <w:t>21</w:t>
             </w:r>
             <w:r>
               <w:t>.0</w:t>
             </w:r>
             <w:r>
-              <w:t>4</w:t>
+              <w:t>3</w:t>
             </w:r>
             <w:r>
               <w:t>.</w:t>
@@ -1101,10 +1145,10 @@
               <w:jc w:val="center"/>
             </w:pPr>
             <w:r>
-              <w:t>10</w:t>
-            </w:r>
-            <w:r>
-              <w:t>.04.</w:t>
+              <w:t>28.03</w:t>
+            </w:r>
+            <w:r>
+              <w:t>.</w:t>
             </w:r>
             <w:r>
               <w:t>2025</w:t>
@@ -1200,10 +1244,10 @@
               <w:jc w:val="center"/>
             </w:pPr>
             <w:r>
-              <w:t>1</w:t>
-            </w:r>
-            <w:r>
-              <w:t>5</w:t>
+              <w:rPr>
+                <w:lang w:val="en-US"/>
+              </w:rPr>
+              <w:t>01</w:t>
             </w:r>
             <w:r>
               <w:t>.04.</w:t>
@@ -1320,7 +1364,10 @@
               <w:jc w:val="center"/>
             </w:pPr>
             <w:r>
-              <w:t>17</w:t>
+              <w:rPr>
+                <w:lang w:val="en-US"/>
+              </w:rPr>
+              <w:t>04</w:t>
             </w:r>
             <w:r>
               <w:t>.04.</w:t>
@@ -1422,10 +1469,19 @@
               <w:jc w:val="center"/>
             </w:pPr>
             <w:r>
-              <w:t>22.</w:t>
-            </w:r>
-            <w:r>
-              <w:t>04.</w:t>
+              <w:rPr>
+                <w:lang w:val="en-US"/>
+              </w:rPr>
+              <w:t>13</w:t>
+            </w:r>
+            <w:r>
+              <w:t>.</w:t>
+            </w:r>
+            <w:r>
+              <w:t>05</w:t>
+            </w:r>
+            <w:r>
+              <w:t>.</w:t>
             </w:r>
             <w:r>
               <w:t>2025</w:t>
@@ -1521,10 +1577,7 @@
               <w:jc w:val="center"/>
             </w:pPr>
             <w:r>
-              <w:t>0</w:t>
-            </w:r>
-            <w:r>
-              <w:t>2</w:t>
+              <w:t>16</w:t>
             </w:r>
             <w:r>
               <w:t>.05.</w:t>
@@ -1626,10 +1679,10 @@
               <w:jc w:val="center"/>
             </w:pPr>
             <w:r>
-              <w:t>1</w:t>
-            </w:r>
-            <w:r>
-              <w:t>3</w:t>
+              <w:rPr>
+                <w:lang w:val="en-US"/>
+              </w:rPr>
+              <w:t>20</w:t>
             </w:r>
             <w:r>
               <w:t>.0</w:t>
@@ -1738,7 +1791,7 @@
               <w:t>2</w:t>
             </w:r>
             <w:r>
-              <w:t>2</w:t>
+              <w:t>3</w:t>
             </w:r>
             <w:r>
               <w:t>.0</w:t>
@@ -1844,10 +1897,7 @@
               <w:jc w:val="center"/>
             </w:pPr>
             <w:r>
-              <w:t>2</w:t>
-            </w:r>
-            <w:r>
-              <w:t>7</w:t>
+              <w:t>30</w:t>
             </w:r>
             <w:r>
               <w:t>.0</w:t>

--- a/График курсового проекта.docx
+++ b/График курсового проекта.docx
@@ -395,8 +395,6 @@
               </w:rPr>
               <w:t xml:space="preserve">25 </w:t>
             </w:r>
-            <w:bookmarkStart w:id="0" w:name="_GoBack"/>
-            <w:bookmarkEnd w:id="0"/>
             <w:r>
               <w:rPr>
                 <w:rFonts w:ascii="Times New Roman" w:eastAsia="Times New Roman" w:hAnsi="Times New Roman" w:cs="Times New Roman"/>
@@ -560,35 +558,44 @@
       <w:r>
         <w:rPr>
           <w:rFonts w:ascii="Times New Roman" w:eastAsia="Times New Roman" w:hAnsi="Times New Roman" w:cs="Times New Roman"/>
+          <w:bCs/>
+          <w:sz w:val="26"/>
+          <w:szCs w:val="26"/>
+        </w:rPr>
+        <w:t>ПР-22.102</w:t>
+      </w:r>
+      <w:r>
+        <w:rPr>
+          <w:rFonts w:ascii="Times New Roman" w:eastAsia="Times New Roman" w:hAnsi="Times New Roman" w:cs="Times New Roman"/>
           <w:b/>
           <w:bCs/>
           <w:color w:val="000000"/>
           <w:sz w:val="26"/>
           <w:szCs w:val="26"/>
         </w:rPr>
-        <w:t>ПР-22.102</w:t>
-      </w:r>
-      <w:r>
-        <w:rPr>
-          <w:rFonts w:ascii="Times New Roman" w:eastAsia="Times New Roman" w:hAnsi="Times New Roman" w:cs="Times New Roman"/>
-          <w:b/>
+        <w:t xml:space="preserve"> </w:t>
+      </w:r>
+      <w:bookmarkStart w:id="0" w:name="_GoBack"/>
+      <w:bookmarkEnd w:id="0"/>
+      <w:r>
+        <w:rPr>
+          <w:rFonts w:ascii="Times New Roman" w:eastAsia="Times New Roman" w:hAnsi="Times New Roman" w:cs="Times New Roman"/>
           <w:bCs/>
           <w:color w:val="000000"/>
           <w:sz w:val="26"/>
           <w:szCs w:val="26"/>
         </w:rPr>
-        <w:t xml:space="preserve"> </w:t>
-      </w:r>
-      <w:r>
-        <w:rPr>
-          <w:rFonts w:ascii="Times New Roman" w:eastAsia="Times New Roman" w:hAnsi="Times New Roman" w:cs="Times New Roman"/>
-          <w:b/>
+        <w:t>Комарова Владислава Михайловича</w:t>
+      </w:r>
+      <w:r>
+        <w:rPr>
+          <w:rFonts w:ascii="Times New Roman" w:eastAsia="Times New Roman" w:hAnsi="Times New Roman" w:cs="Times New Roman"/>
           <w:bCs/>
           <w:color w:val="000000"/>
           <w:sz w:val="26"/>
           <w:szCs w:val="26"/>
         </w:rPr>
-        <w:t xml:space="preserve">    </w:t>
+        <w:t xml:space="preserve">    </w:t>
       </w:r>
       <w:r>
         <w:rPr>
@@ -597,9 +604,9 @@
           <w:color w:val="000000"/>
           <w:sz w:val="26"/>
           <w:szCs w:val="26"/>
-          <w:u w:val="single"/>
-        </w:rPr>
-        <w:t>Комарова Владислава Михайловича</w:t>
+        </w:rPr>
+        <w:tab/>
+        <w:t xml:space="preserve">    </w:t>
       </w:r>
       <w:r>
         <w:rPr>
@@ -608,30 +615,6 @@
           <w:color w:val="000000"/>
           <w:sz w:val="26"/>
           <w:szCs w:val="26"/>
-          <w:u w:val="single"/>
-        </w:rPr>
-        <w:t xml:space="preserve">    </w:t>
-      </w:r>
-      <w:r>
-        <w:rPr>
-          <w:rFonts w:ascii="Times New Roman" w:eastAsia="Times New Roman" w:hAnsi="Times New Roman" w:cs="Times New Roman"/>
-          <w:bCs/>
-          <w:color w:val="000000"/>
-          <w:sz w:val="26"/>
-          <w:szCs w:val="26"/>
-          <w:u w:val="single"/>
-        </w:rPr>
-        <w:tab/>
-        <w:t xml:space="preserve">    </w:t>
-      </w:r>
-      <w:r>
-        <w:rPr>
-          <w:rFonts w:ascii="Times New Roman" w:eastAsia="Times New Roman" w:hAnsi="Times New Roman" w:cs="Times New Roman"/>
-          <w:bCs/>
-          <w:color w:val="000000"/>
-          <w:sz w:val="26"/>
-          <w:szCs w:val="26"/>
-          <w:u w:val="single"/>
         </w:rPr>
         <w:tab/>
       </w:r>
